--- a/Anthony Eden.docx
+++ b/Anthony Eden.docx
@@ -123,13 +123,37 @@
         </w:numPr>
       </w:pPr>
       <w:r>
-        <w:t xml:space="preserve">Use the mean squared error (MSE) which asses the average squared error of </w:t>
-      </w:r>
-      <w:r>
-        <w:t>all</w:t>
-      </w:r>
-      <w:r>
-        <w:t xml:space="preserve"> prediction.</w:t>
+        <w:t xml:space="preserve">Use regularisation which </w:t>
+      </w:r>
+      <w:r>
+        <w:t xml:space="preserve">not only </w:t>
+      </w:r>
+      <w:r>
+        <w:t xml:space="preserve">calculates </w:t>
+      </w:r>
+      <w:r>
+        <w:t>a model’s</w:t>
+      </w:r>
+      <w:r>
+        <w:t xml:space="preserve"> total</w:t>
+      </w:r>
+      <w:r>
+        <w:t xml:space="preserve"> squared error </w:t>
+      </w:r>
+      <w:r>
+        <w:t>but</w:t>
+      </w:r>
+      <w:r>
+        <w:t xml:space="preserve"> also penalises </w:t>
+      </w:r>
+      <w:r>
+        <w:t xml:space="preserve">it </w:t>
+      </w:r>
+      <w:r>
+        <w:t>for having a greater number of parameters</w:t>
+      </w:r>
+      <w:r>
+        <w:t xml:space="preserve"> (to avoid overfit).</w:t>
       </w:r>
     </w:p>
     <w:sectPr>
